--- a/students_works/II_course/km52/Kizim_Yevhenii/scrum.docx
+++ b/students_works/II_course/km52/Kizim_Yevhenii/scrum.docx
@@ -58,7 +58,7 @@
       <w:pPr>
         <w:pStyle w:val="NormalNoIndent"/>
         <w:rPr>
-          <w:lang w:val="en-US"/>
+          <w:lang w:val="ru-RU"/>
         </w:rPr>
       </w:pPr>
     </w:p>
@@ -66,7 +66,7 @@
       <w:pPr>
         <w:pStyle w:val="NormalNoIndent"/>
         <w:rPr>
-          <w:lang w:val="en-US"/>
+          <w:lang w:val="ru-RU"/>
         </w:rPr>
       </w:pPr>
     </w:p>
@@ -74,7 +74,7 @@
       <w:pPr>
         <w:pStyle w:val="NormalNoIndent"/>
         <w:rPr>
-          <w:lang w:val="en-US"/>
+          <w:lang w:val="ru-RU"/>
         </w:rPr>
       </w:pPr>
     </w:p>
@@ -82,7 +82,7 @@
       <w:pPr>
         <w:pStyle w:val="NormalNoIndent"/>
         <w:rPr>
-          <w:lang w:val="en-US"/>
+          <w:lang w:val="ru-RU"/>
         </w:rPr>
       </w:pPr>
     </w:p>
@@ -90,7 +90,7 @@
       <w:pPr>
         <w:pStyle w:val="NormalNoIndent"/>
         <w:rPr>
-          <w:lang w:val="en-US"/>
+          <w:lang w:val="ru-RU"/>
         </w:rPr>
       </w:pPr>
     </w:p>
@@ -98,7 +98,7 @@
       <w:pPr>
         <w:pStyle w:val="NormalNoIndent"/>
         <w:rPr>
-          <w:lang w:val="en-US"/>
+          <w:lang w:val="ru-RU"/>
         </w:rPr>
       </w:pPr>
     </w:p>
@@ -119,16 +119,19 @@
       <w:r>
         <w:t>із дисципліни «</w:t>
       </w:r>
+      <w:proofErr w:type="spellStart"/>
       <w:r>
         <w:rPr>
           <w:lang w:val="ru-RU"/>
         </w:rPr>
         <w:t>Теор</w:t>
       </w:r>
-      <w:bookmarkStart w:id="0" w:name="_GoBack"/>
-      <w:bookmarkEnd w:id="0"/>
-      <w:r>
-        <w:t>ія колективної розробки програмного забезпечення</w:t>
+      <w:r>
+        <w:t>ія</w:t>
+      </w:r>
+      <w:proofErr w:type="spellEnd"/>
+      <w:r>
+        <w:t xml:space="preserve"> колективної розробки програмного забезпечення</w:t>
       </w:r>
       <w:r>
         <w:t>»</w:t>
@@ -260,10 +263,7 @@
               <w:jc w:val="right"/>
             </w:pPr>
             <w:r>
-              <w:t>Терещенко І. О</w:t>
-            </w:r>
-            <w:r>
-              <w:t>.</w:t>
+              <w:t>Терещенко І. О.</w:t>
             </w:r>
           </w:p>
         </w:tc>
@@ -278,8 +278,13 @@
             <w:pPr>
               <w:pStyle w:val="NormalNoIndent"/>
             </w:pPr>
+            <w:proofErr w:type="spellStart"/>
             <w:r>
-              <w:t>Кізім Є. Є.</w:t>
+              <w:t>Кізім</w:t>
+            </w:r>
+            <w:proofErr w:type="spellEnd"/>
+            <w:r>
+              <w:t xml:space="preserve"> Є. Є.</w:t>
             </w:r>
           </w:p>
         </w:tc>
@@ -415,13 +420,13 @@
       <w:r>
         <w:fldChar w:fldCharType="separate"/>
       </w:r>
-      <w:hyperlink w:anchor="_Toc465108357" w:history="1">
+      <w:hyperlink w:anchor="_Toc465701072" w:history="1">
         <w:r>
           <w:rPr>
             <w:rStyle w:val="a5"/>
             <w:noProof/>
           </w:rPr>
-          <w:t>Вступ</w:t>
+          <w:t>ВСТУП</w:t>
         </w:r>
         <w:r>
           <w:rPr>
@@ -442,7 +447,7 @@
             <w:noProof/>
             <w:webHidden/>
           </w:rPr>
-          <w:instrText xml:space="preserve"> PAGEREF _Toc465108357 \h </w:instrText>
+          <w:instrText xml:space="preserve"> PAGEREF _Toc465701072 \h </w:instrText>
         </w:r>
         <w:r>
           <w:rPr>
@@ -484,13 +489,32 @@
           <w:lang w:eastAsia="uk-UA"/>
         </w:rPr>
       </w:pPr>
-      <w:hyperlink w:anchor="_Toc465108358" w:history="1">
+      <w:hyperlink w:anchor="_Toc465701073" w:history="1">
         <w:r>
           <w:rPr>
             <w:rStyle w:val="a5"/>
             <w:noProof/>
+            <w:lang w:val="ru-RU"/>
           </w:rPr>
-          <w:t>РОЗРОБЛЕНІ СПРИНТИ</w:t>
+          <w:t>1</w:t>
+        </w:r>
+        <w:r>
+          <w:rPr>
+            <w:rFonts w:asciiTheme="minorHAnsi" w:eastAsiaTheme="minorEastAsia" w:hAnsiTheme="minorHAnsi" w:cstheme="minorBidi"/>
+            <w:noProof/>
+            <w:sz w:val="22"/>
+            <w:szCs w:val="22"/>
+            <w:lang w:eastAsia="uk-UA"/>
+          </w:rPr>
+          <w:tab/>
+        </w:r>
+        <w:r>
+          <w:rPr>
+            <w:rStyle w:val="a5"/>
+            <w:noProof/>
+            <w:lang w:val="ru-RU"/>
+          </w:rPr>
+          <w:t>МЕТА РОБОТИ</w:t>
         </w:r>
         <w:r>
           <w:rPr>
@@ -511,7 +535,7 @@
             <w:noProof/>
             <w:webHidden/>
           </w:rPr>
-          <w:instrText xml:space="preserve"> PAGEREF _Toc465108358 \h </w:instrText>
+          <w:instrText xml:space="preserve"> PAGEREF _Toc465701073 \h </w:instrText>
         </w:r>
         <w:r>
           <w:rPr>
@@ -553,13 +577,30 @@
           <w:lang w:eastAsia="uk-UA"/>
         </w:rPr>
       </w:pPr>
-      <w:hyperlink w:anchor="_Toc465108359" w:history="1">
+      <w:hyperlink w:anchor="_Toc465701074" w:history="1">
         <w:r>
           <w:rPr>
             <w:rStyle w:val="a5"/>
             <w:noProof/>
           </w:rPr>
-          <w:t>Висновки</w:t>
+          <w:t>2</w:t>
+        </w:r>
+        <w:r>
+          <w:rPr>
+            <w:rFonts w:asciiTheme="minorHAnsi" w:eastAsiaTheme="minorEastAsia" w:hAnsiTheme="minorHAnsi" w:cstheme="minorBidi"/>
+            <w:noProof/>
+            <w:sz w:val="22"/>
+            <w:szCs w:val="22"/>
+            <w:lang w:eastAsia="uk-UA"/>
+          </w:rPr>
+          <w:tab/>
+        </w:r>
+        <w:r>
+          <w:rPr>
+            <w:rStyle w:val="a5"/>
+            <w:noProof/>
+          </w:rPr>
+          <w:t>ЗАВДАННЯ РОБОТИ</w:t>
         </w:r>
         <w:r>
           <w:rPr>
@@ -580,7 +621,7 @@
             <w:noProof/>
             <w:webHidden/>
           </w:rPr>
-          <w:instrText xml:space="preserve"> PAGEREF _Toc465108359 \h </w:instrText>
+          <w:instrText xml:space="preserve"> PAGEREF _Toc465701074 \h </w:instrText>
         </w:r>
         <w:r>
           <w:rPr>
@@ -600,7 +641,7 @@
             <w:noProof/>
             <w:webHidden/>
           </w:rPr>
-          <w:t>10</w:t>
+          <w:t>5</w:t>
         </w:r>
         <w:r>
           <w:rPr>
@@ -613,6 +654,163 @@
     </w:p>
     <w:p>
       <w:pPr>
+        <w:pStyle w:val="11"/>
+        <w:rPr>
+          <w:rFonts w:asciiTheme="minorHAnsi" w:eastAsiaTheme="minorEastAsia" w:hAnsiTheme="minorHAnsi" w:cstheme="minorBidi"/>
+          <w:noProof/>
+          <w:sz w:val="22"/>
+          <w:szCs w:val="22"/>
+          <w:lang w:eastAsia="uk-UA"/>
+        </w:rPr>
+      </w:pPr>
+      <w:hyperlink w:anchor="_Toc465701075" w:history="1">
+        <w:r>
+          <w:rPr>
+            <w:rStyle w:val="a5"/>
+            <w:noProof/>
+          </w:rPr>
+          <w:t>3</w:t>
+        </w:r>
+        <w:r>
+          <w:rPr>
+            <w:rFonts w:asciiTheme="minorHAnsi" w:eastAsiaTheme="minorEastAsia" w:hAnsiTheme="minorHAnsi" w:cstheme="minorBidi"/>
+            <w:noProof/>
+            <w:sz w:val="22"/>
+            <w:szCs w:val="22"/>
+            <w:lang w:eastAsia="uk-UA"/>
+          </w:rPr>
+          <w:tab/>
+        </w:r>
+        <w:r>
+          <w:rPr>
+            <w:rStyle w:val="a5"/>
+            <w:noProof/>
+          </w:rPr>
+          <w:t>ОПИС РОБОТИ</w:t>
+        </w:r>
+        <w:r>
+          <w:rPr>
+            <w:noProof/>
+            <w:webHidden/>
+          </w:rPr>
+          <w:tab/>
+        </w:r>
+        <w:r>
+          <w:rPr>
+            <w:noProof/>
+            <w:webHidden/>
+          </w:rPr>
+          <w:fldChar w:fldCharType="begin"/>
+        </w:r>
+        <w:r>
+          <w:rPr>
+            <w:noProof/>
+            <w:webHidden/>
+          </w:rPr>
+          <w:instrText xml:space="preserve"> PAGEREF _Toc465701075 \h </w:instrText>
+        </w:r>
+        <w:r>
+          <w:rPr>
+            <w:noProof/>
+            <w:webHidden/>
+          </w:rPr>
+        </w:r>
+        <w:r>
+          <w:rPr>
+            <w:noProof/>
+            <w:webHidden/>
+          </w:rPr>
+          <w:fldChar w:fldCharType="separate"/>
+        </w:r>
+        <w:r>
+          <w:rPr>
+            <w:noProof/>
+            <w:webHidden/>
+          </w:rPr>
+          <w:t>6</w:t>
+        </w:r>
+        <w:r>
+          <w:rPr>
+            <w:noProof/>
+            <w:webHidden/>
+          </w:rPr>
+          <w:fldChar w:fldCharType="end"/>
+        </w:r>
+      </w:hyperlink>
+    </w:p>
+    <w:p>
+      <w:pPr>
+        <w:pStyle w:val="11"/>
+        <w:rPr>
+          <w:rFonts w:asciiTheme="minorHAnsi" w:eastAsiaTheme="minorEastAsia" w:hAnsiTheme="minorHAnsi" w:cstheme="minorBidi"/>
+          <w:noProof/>
+          <w:sz w:val="22"/>
+          <w:szCs w:val="22"/>
+          <w:lang w:eastAsia="uk-UA"/>
+        </w:rPr>
+      </w:pPr>
+      <w:hyperlink w:anchor="_Toc465701076" w:history="1">
+        <w:r>
+          <w:rPr>
+            <w:rStyle w:val="a5"/>
+            <w:noProof/>
+          </w:rPr>
+          <w:t>ВИСНОВКИ</w:t>
+        </w:r>
+        <w:bookmarkStart w:id="0" w:name="_GoBack"/>
+        <w:bookmarkEnd w:id="0"/>
+        <w:r>
+          <w:rPr>
+            <w:noProof/>
+            <w:webHidden/>
+          </w:rPr>
+          <w:tab/>
+        </w:r>
+        <w:r>
+          <w:rPr>
+            <w:noProof/>
+            <w:webHidden/>
+          </w:rPr>
+          <w:fldChar w:fldCharType="begin"/>
+        </w:r>
+        <w:r>
+          <w:rPr>
+            <w:noProof/>
+            <w:webHidden/>
+          </w:rPr>
+          <w:instrText xml:space="preserve"> PAGEREF _Toc465701076 \h </w:instrText>
+        </w:r>
+        <w:r>
+          <w:rPr>
+            <w:noProof/>
+            <w:webHidden/>
+          </w:rPr>
+        </w:r>
+        <w:r>
+          <w:rPr>
+            <w:noProof/>
+            <w:webHidden/>
+          </w:rPr>
+          <w:fldChar w:fldCharType="separate"/>
+        </w:r>
+        <w:r>
+          <w:rPr>
+            <w:noProof/>
+            <w:webHidden/>
+          </w:rPr>
+          <w:t>12</w:t>
+        </w:r>
+        <w:r>
+          <w:rPr>
+            <w:noProof/>
+            <w:webHidden/>
+          </w:rPr>
+          <w:fldChar w:fldCharType="end"/>
+        </w:r>
+      </w:hyperlink>
+    </w:p>
+    <w:p>
+      <w:pPr>
         <w:pStyle w:val="NormalNoIndent"/>
       </w:pPr>
       <w:r>
@@ -632,10 +830,10 @@
       <w:r>
         <w:br w:type="page"/>
       </w:r>
-      <w:bookmarkStart w:id="1" w:name="_Toc465108357"/>
+      <w:bookmarkStart w:id="1" w:name="_Toc465701072"/>
       <w:r>
         <w:lastRenderedPageBreak/>
-        <w:t>Вступ</w:t>
+        <w:t>ВСТУП</w:t>
       </w:r>
       <w:bookmarkEnd w:id="1"/>
     </w:p>
@@ -658,8 +856,21 @@
           <w:lang w:val="ru-RU"/>
         </w:rPr>
       </w:pPr>
-      <w:r>
-        <w:t>Scrum — методологія управління проектами для гнучкої розробки програмного забезпечення. Скрам чітко робить акцент на якісному контролі процесу розробки.</w:t>
+      <w:proofErr w:type="spellStart"/>
+      <w:r>
+        <w:t>Scrum</w:t>
+      </w:r>
+      <w:proofErr w:type="spellEnd"/>
+      <w:r>
+        <w:t xml:space="preserve"> — методологія управління проектами для гнучкої розробки програмного забезпечення. </w:t>
+      </w:r>
+      <w:proofErr w:type="spellStart"/>
+      <w:r>
+        <w:t>Скрам</w:t>
+      </w:r>
+      <w:proofErr w:type="spellEnd"/>
+      <w:r>
+        <w:t xml:space="preserve"> чітко робить акцент на якісному контролі процесу розробки.</w:t>
       </w:r>
       <w:r>
         <w:rPr>
@@ -673,25 +884,153 @@
     <w:p>
       <w:pPr>
         <w:jc w:val="left"/>
-        <w:rPr>
-          <w:bCs/>
-          <w:caps/>
+      </w:pPr>
+      <w:r>
+        <w:t>Обрана тема: «Р</w:t>
+      </w:r>
+      <w:r>
+        <w:t>адіо</w:t>
+      </w:r>
+      <w:r>
+        <w:t xml:space="preserve"> КПІ».</w:t>
+      </w:r>
+    </w:p>
+    <w:p>
+      <w:pPr>
+        <w:spacing w:line="240" w:lineRule="auto"/>
+        <w:ind w:firstLine="0"/>
+        <w:jc w:val="left"/>
+      </w:pPr>
+      <w:r>
+        <w:br w:type="page"/>
+      </w:r>
+    </w:p>
+    <w:p>
+      <w:pPr>
+        <w:pStyle w:val="1"/>
+        <w:rPr>
           <w:lang w:val="ru-RU"/>
         </w:rPr>
       </w:pPr>
-      <w:r>
-        <w:t>Обрана тема: «Р</w:t>
-      </w:r>
-      <w:r>
-        <w:t>адіо</w:t>
-      </w:r>
-      <w:r>
-        <w:t xml:space="preserve"> КПІ».</w:t>
-      </w:r>
-    </w:p>
-    <w:p>
-      <w:pPr>
-        <w:jc w:val="center"/>
+      <w:bookmarkStart w:id="2" w:name="_Toc465701073"/>
+      <w:r>
+        <w:rPr>
+          <w:lang w:val="ru-RU"/>
+        </w:rPr>
+        <w:lastRenderedPageBreak/>
+        <w:t>МЕТА РОБОТИ</w:t>
+      </w:r>
+      <w:bookmarkEnd w:id="2"/>
+    </w:p>
+    <w:p>
+      <w:proofErr w:type="spellStart"/>
+      <w:r>
+        <w:rPr>
+          <w:lang w:val="ru-RU"/>
+        </w:rPr>
+        <w:t>Опанувати</w:t>
+      </w:r>
+      <w:proofErr w:type="spellEnd"/>
+      <w:r>
+        <w:rPr>
+          <w:lang w:val="ru-RU"/>
+        </w:rPr>
+        <w:t xml:space="preserve"> </w:t>
+      </w:r>
+      <w:proofErr w:type="spellStart"/>
+      <w:r>
+        <w:rPr>
+          <w:lang w:val="ru-RU"/>
+        </w:rPr>
+        <w:t>процес</w:t>
+      </w:r>
+      <w:proofErr w:type="spellEnd"/>
+      <w:r>
+        <w:rPr>
+          <w:lang w:val="ru-RU"/>
+        </w:rPr>
+        <w:t xml:space="preserve"> </w:t>
+      </w:r>
+      <w:proofErr w:type="spellStart"/>
+      <w:r>
+        <w:rPr>
+          <w:lang w:val="ru-RU"/>
+        </w:rPr>
+        <w:t>розробки</w:t>
+      </w:r>
+      <w:proofErr w:type="spellEnd"/>
+      <w:r>
+        <w:rPr>
+          <w:lang w:val="ru-RU"/>
+        </w:rPr>
+        <w:t xml:space="preserve"> </w:t>
+      </w:r>
+      <w:r>
+        <w:rPr>
+          <w:lang w:val="en-US"/>
+        </w:rPr>
+        <w:t>Scrum</w:t>
+      </w:r>
+      <w:r>
+        <w:rPr>
+          <w:lang w:val="ru-RU"/>
+        </w:rPr>
+        <w:t xml:space="preserve"> </w:t>
+      </w:r>
+      <w:r>
+        <w:t>та його використання у створенні проектів.</w:t>
+      </w:r>
+    </w:p>
+    <w:p>
+      <w:pPr>
+        <w:spacing w:line="240" w:lineRule="auto"/>
+        <w:ind w:firstLine="0"/>
+        <w:jc w:val="left"/>
+      </w:pPr>
+      <w:r>
+        <w:br w:type="page"/>
+      </w:r>
+    </w:p>
+    <w:p>
+      <w:pPr>
+        <w:pStyle w:val="1"/>
+      </w:pPr>
+      <w:bookmarkStart w:id="3" w:name="_Toc465701074"/>
+      <w:r>
+        <w:lastRenderedPageBreak/>
+        <w:t>ЗАВДАННЯ РОБОТИ</w:t>
+      </w:r>
+      <w:bookmarkEnd w:id="3"/>
+    </w:p>
+    <w:p>
+      <w:r>
+        <w:t xml:space="preserve">Створити </w:t>
+      </w:r>
+      <w:r>
+        <w:rPr>
+          <w:lang w:val="en-US"/>
+        </w:rPr>
+        <w:t>Scrum</w:t>
+      </w:r>
+      <w:r>
+        <w:rPr>
+          <w:lang w:val="ru-RU"/>
+        </w:rPr>
+        <w:t xml:space="preserve"> </w:t>
+      </w:r>
+      <w:r>
+        <w:rPr>
+          <w:lang w:val="ru-RU"/>
+        </w:rPr>
+        <w:t xml:space="preserve">за </w:t>
+      </w:r>
+      <w:r>
+        <w:t>до проекту за обраною темою.</w:t>
+      </w:r>
+    </w:p>
+    <w:p>
+      <w:pPr>
+        <w:pStyle w:val="1"/>
         <w:rPr>
           <w:rStyle w:val="10"/>
           <w:rFonts w:eastAsia="Calibri"/>
@@ -704,22 +1043,16 @@
         </w:rPr>
         <w:br w:type="page"/>
       </w:r>
-      <w:bookmarkStart w:id="2" w:name="_Toc465108358"/>
+      <w:bookmarkStart w:id="4" w:name="_Toc465701075"/>
       <w:r>
         <w:rPr>
           <w:rStyle w:val="10"/>
           <w:rFonts w:eastAsia="Calibri"/>
         </w:rPr>
         <w:lastRenderedPageBreak/>
-        <w:t>РОЗРОБЛЕНІ СПРИНТИ</w:t>
-      </w:r>
-      <w:bookmarkEnd w:id="2"/>
-    </w:p>
-    <w:p>
-      <w:r>
-        <w:tab/>
-        <w:t>Перший спринт – розробка плеєру та його основних функцій: програвання, перемикання пісень, вибір плейлистів, задання сценарію програвання (задані часові проміжки – або автоматичні, занесені у систему або визначаються вручну користувачем).</w:t>
-      </w:r>
+        <w:t>ОПИС РОБОТИ</w:t>
+      </w:r>
+      <w:bookmarkEnd w:id="4"/>
     </w:p>
     <w:p>
       <w:pPr>
@@ -730,6 +1063,178 @@
           <w:noProof/>
           <w:lang w:eastAsia="uk-UA"/>
         </w:rPr>
+        <w:drawing>
+          <wp:inline distT="0" distB="0" distL="0" distR="0">
+            <wp:extent cx="6480175" cy="2719705"/>
+            <wp:effectExtent l="0" t="0" r="0" b="4445"/>
+            <wp:docPr id="1" name="Рисунок 1"/>
+            <wp:cNvGraphicFramePr>
+              <a:graphicFrameLocks xmlns:a="http://schemas.openxmlformats.org/drawingml/2006/main" noChangeAspect="1"/>
+            </wp:cNvGraphicFramePr>
+            <a:graphic xmlns:a="http://schemas.openxmlformats.org/drawingml/2006/main">
+              <a:graphicData uri="http://schemas.openxmlformats.org/drawingml/2006/picture">
+                <pic:pic xmlns:pic="http://schemas.openxmlformats.org/drawingml/2006/picture">
+                  <pic:nvPicPr>
+                    <pic:cNvPr id="1" name="project.png"/>
+                    <pic:cNvPicPr/>
+                  </pic:nvPicPr>
+                  <pic:blipFill>
+                    <a:blip r:embed="rId9">
+                      <a:extLst>
+                        <a:ext uri="{28A0092B-C50C-407E-A947-70E740481C1C}">
+                          <a14:useLocalDpi xmlns:a14="http://schemas.microsoft.com/office/drawing/2010/main" val="0"/>
+                        </a:ext>
+                      </a:extLst>
+                    </a:blip>
+                    <a:stretch>
+                      <a:fillRect/>
+                    </a:stretch>
+                  </pic:blipFill>
+                  <pic:spPr>
+                    <a:xfrm>
+                      <a:off x="0" y="0"/>
+                      <a:ext cx="6480175" cy="2719705"/>
+                    </a:xfrm>
+                    <a:prstGeom prst="rect">
+                      <a:avLst/>
+                    </a:prstGeom>
+                  </pic:spPr>
+                </pic:pic>
+              </a:graphicData>
+            </a:graphic>
+          </wp:inline>
+        </w:drawing>
+      </w:r>
+    </w:p>
+    <w:p>
+      <w:pPr>
+        <w:ind w:firstLine="0"/>
+        <w:jc w:val="center"/>
+        <w:rPr>
+          <w:lang w:val="ru-RU"/>
+        </w:rPr>
+      </w:pPr>
+      <w:r>
+        <w:rPr>
+          <w:lang w:val="ru-RU"/>
+        </w:rPr>
+        <w:t>Рисунок 3.1 – «Проект»</w:t>
+      </w:r>
+    </w:p>
+    <w:p>
+      <w:pPr>
+        <w:ind w:firstLine="0"/>
+        <w:jc w:val="center"/>
+        <w:rPr>
+          <w:lang w:val="ru-RU"/>
+        </w:rPr>
+      </w:pPr>
+      <w:r>
+        <w:rPr>
+          <w:noProof/>
+          <w:lang w:eastAsia="uk-UA"/>
+        </w:rPr>
+        <w:drawing>
+          <wp:inline distT="0" distB="0" distL="0" distR="0">
+            <wp:extent cx="6480175" cy="3548380"/>
+            <wp:effectExtent l="0" t="0" r="0" b="0"/>
+            <wp:docPr id="2" name="Рисунок 2"/>
+            <wp:cNvGraphicFramePr>
+              <a:graphicFrameLocks xmlns:a="http://schemas.openxmlformats.org/drawingml/2006/main" noChangeAspect="1"/>
+            </wp:cNvGraphicFramePr>
+            <a:graphic xmlns:a="http://schemas.openxmlformats.org/drawingml/2006/main">
+              <a:graphicData uri="http://schemas.openxmlformats.org/drawingml/2006/picture">
+                <pic:pic xmlns:pic="http://schemas.openxmlformats.org/drawingml/2006/picture">
+                  <pic:nvPicPr>
+                    <pic:cNvPr id="2" name="sprint_all.png"/>
+                    <pic:cNvPicPr/>
+                  </pic:nvPicPr>
+                  <pic:blipFill>
+                    <a:blip r:embed="rId10" cstate="print">
+                      <a:extLst>
+                        <a:ext uri="{28A0092B-C50C-407E-A947-70E740481C1C}">
+                          <a14:useLocalDpi xmlns:a14="http://schemas.microsoft.com/office/drawing/2010/main" val="0"/>
+                        </a:ext>
+                      </a:extLst>
+                    </a:blip>
+                    <a:stretch>
+                      <a:fillRect/>
+                    </a:stretch>
+                  </pic:blipFill>
+                  <pic:spPr>
+                    <a:xfrm>
+                      <a:off x="0" y="0"/>
+                      <a:ext cx="6480175" cy="3548380"/>
+                    </a:xfrm>
+                    <a:prstGeom prst="rect">
+                      <a:avLst/>
+                    </a:prstGeom>
+                  </pic:spPr>
+                </pic:pic>
+              </a:graphicData>
+            </a:graphic>
+          </wp:inline>
+        </w:drawing>
+      </w:r>
+    </w:p>
+    <w:p>
+      <w:pPr>
+        <w:ind w:firstLine="0"/>
+        <w:jc w:val="center"/>
+        <w:rPr>
+          <w:lang w:val="ru-RU"/>
+        </w:rPr>
+      </w:pPr>
+      <w:r>
+        <w:rPr>
+          <w:lang w:val="ru-RU"/>
+        </w:rPr>
+        <w:t>Рисунок 3.2 – «</w:t>
+      </w:r>
+      <w:r>
+        <w:rPr>
+          <w:lang w:val="en-US"/>
+        </w:rPr>
+        <w:t>Sprints</w:t>
+      </w:r>
+      <w:r>
+        <w:rPr>
+          <w:lang w:val="ru-RU"/>
+        </w:rPr>
+        <w:t>»</w:t>
+      </w:r>
+    </w:p>
+    <w:p>
+      <w:r>
+        <w:t xml:space="preserve">Перший спринт – розробка </w:t>
+      </w:r>
+      <w:proofErr w:type="spellStart"/>
+      <w:r>
+        <w:t>плеєру</w:t>
+      </w:r>
+      <w:proofErr w:type="spellEnd"/>
+      <w:r>
+        <w:t xml:space="preserve"> та його основних функцій: програвання, перемикання пісень, вибір </w:t>
+      </w:r>
+      <w:proofErr w:type="spellStart"/>
+      <w:r>
+        <w:t>плейлистів</w:t>
+      </w:r>
+      <w:proofErr w:type="spellEnd"/>
+      <w:r>
+        <w:t>, задання сценарію програвання (задані часові проміжки – або автоматичні, занесені у систему або визначаються вручну користувачем).</w:t>
+      </w:r>
+    </w:p>
+    <w:p>
+      <w:pPr>
+        <w:ind w:firstLine="0"/>
+      </w:pPr>
+      <w:r>
+        <w:rPr>
+          <w:noProof/>
+          <w:lang w:eastAsia="uk-UA"/>
+        </w:rPr>
+        <w:lastRenderedPageBreak/>
         <w:drawing>
           <wp:inline distT="0" distB="0" distL="0" distR="0">
             <wp:extent cx="6505575" cy="6991350"/>
@@ -748,7 +1253,7 @@
                     </pic:cNvPicPr>
                   </pic:nvPicPr>
                   <pic:blipFill>
-                    <a:blip r:embed="rId9">
+                    <a:blip r:embed="rId11">
                       <a:extLst>
                         <a:ext uri="{28A0092B-C50C-407E-A947-70E740481C1C}">
                           <a14:useLocalDpi xmlns:a14="http://schemas.microsoft.com/office/drawing/2010/main" val="0"/>
@@ -789,10 +1294,46 @@
         <w:rPr>
           <w:lang w:val="ru-RU"/>
         </w:rPr>
-        <w:t xml:space="preserve">Рис. 1 – </w:t>
-      </w:r>
-      <w:r>
-        <w:t>«Спринт - плеєр»</w:t>
+        <w:t>Рисунок</w:t>
+      </w:r>
+      <w:r>
+        <w:t xml:space="preserve"> 3</w:t>
+      </w:r>
+      <w:r>
+        <w:rPr>
+          <w:lang w:val="en-US"/>
+        </w:rPr>
+        <w:t>.3</w:t>
+      </w:r>
+      <w:r>
+        <w:t xml:space="preserve"> – </w:t>
+      </w:r>
+      <w:r>
+        <w:t>«</w:t>
+      </w:r>
+      <w:proofErr w:type="spellStart"/>
+      <w:r>
+        <w:t>Task</w:t>
+      </w:r>
+      <w:proofErr w:type="spellEnd"/>
+      <w:r>
+        <w:t xml:space="preserve"> </w:t>
+      </w:r>
+      <w:proofErr w:type="spellStart"/>
+      <w:r>
+        <w:t>board</w:t>
+      </w:r>
+      <w:proofErr w:type="spellEnd"/>
+      <w:r>
+        <w:t xml:space="preserve"> - </w:t>
+      </w:r>
+      <w:proofErr w:type="spellStart"/>
+      <w:r>
+        <w:t>плеєр</w:t>
+      </w:r>
+      <w:proofErr w:type="spellEnd"/>
+      <w:r>
+        <w:t>»</w:t>
       </w:r>
     </w:p>
     <w:p>
@@ -801,7 +1342,6 @@
         <w:jc w:val="left"/>
       </w:pPr>
       <w:r>
-        <w:lastRenderedPageBreak/>
         <w:tab/>
         <w:t xml:space="preserve">Другий спринт – розробка налаштувань, які включають у себе налаштування підключеного обладнання, калібрування звуку на різних частотах, діагностику та тестування приладів, підключення до мережі гучномовців та динаміків. </w:t>
       </w:r>
@@ -835,7 +1375,7 @@
                     </pic:cNvPicPr>
                   </pic:nvPicPr>
                   <pic:blipFill>
-                    <a:blip r:embed="rId10">
+                    <a:blip r:embed="rId12">
                       <a:extLst>
                         <a:ext uri="{28A0092B-C50C-407E-A947-70E740481C1C}">
                           <a14:useLocalDpi xmlns:a14="http://schemas.microsoft.com/office/drawing/2010/main" val="0"/>
@@ -873,7 +1413,47 @@
         <w:jc w:val="center"/>
       </w:pPr>
       <w:r>
-        <w:t>Рис. 2 – «Спринт - налаштування»</w:t>
+        <w:rPr>
+          <w:lang w:val="ru-RU"/>
+        </w:rPr>
+        <w:t>Рисунок</w:t>
+      </w:r>
+      <w:r>
+        <w:t xml:space="preserve"> </w:t>
+      </w:r>
+      <w:r>
+        <w:rPr>
+          <w:lang w:val="ru-RU"/>
+        </w:rPr>
+        <w:t>3.</w:t>
+      </w:r>
+      <w:r>
+        <w:rPr>
+          <w:lang w:val="en-US"/>
+        </w:rPr>
+        <w:t>4</w:t>
+      </w:r>
+      <w:r>
+        <w:t xml:space="preserve"> – «</w:t>
+      </w:r>
+      <w:proofErr w:type="spellStart"/>
+      <w:r>
+        <w:t>Task</w:t>
+      </w:r>
+      <w:proofErr w:type="spellEnd"/>
+      <w:r>
+        <w:t xml:space="preserve"> </w:t>
+      </w:r>
+      <w:proofErr w:type="spellStart"/>
+      <w:r>
+        <w:t>board</w:t>
+      </w:r>
+      <w:proofErr w:type="spellEnd"/>
+      <w:r>
+        <w:t xml:space="preserve"> </w:t>
+      </w:r>
+      <w:r>
+        <w:t>- налаштування»</w:t>
       </w:r>
     </w:p>
     <w:p>
@@ -884,7 +1464,39 @@
       <w:r>
         <w:lastRenderedPageBreak/>
         <w:tab/>
-        <w:t xml:space="preserve">Третій спринт – розробка редактора плейлистів, що включає у себе функції автоматичного створення за жанрами, вибір пісень користувачем, тасування обраних пісень випадковим чином за ініціалізацією користувача, створення та зберігання плейлистів у вигляді спеціальних файлів, що зберігаються у кореневій папці програми. Функція, що буде реалізована з найменшим пріоритетом – «Злиття плейлистів», що виконує об’єднання обраних користувачем плейлистів та тасування пісень випадковим чином. </w:t>
+        <w:t xml:space="preserve">Третій спринт – розробка редактора </w:t>
+      </w:r>
+      <w:proofErr w:type="spellStart"/>
+      <w:r>
+        <w:t>плейлистів</w:t>
+      </w:r>
+      <w:proofErr w:type="spellEnd"/>
+      <w:r>
+        <w:t xml:space="preserve">, що включає у себе функції автоматичного створення за жанрами, вибір пісень користувачем, тасування обраних пісень випадковим чином за ініціалізацією користувача, створення та зберігання </w:t>
+      </w:r>
+      <w:proofErr w:type="spellStart"/>
+      <w:r>
+        <w:t>плейлистів</w:t>
+      </w:r>
+      <w:proofErr w:type="spellEnd"/>
+      <w:r>
+        <w:t xml:space="preserve"> у вигляді спеціальних файлів, що зберігаються у кореневій папці програми. Функція, що буде реалізована з найменшим пріоритетом – «Злиття </w:t>
+      </w:r>
+      <w:proofErr w:type="spellStart"/>
+      <w:r>
+        <w:t>плейлистів</w:t>
+      </w:r>
+      <w:proofErr w:type="spellEnd"/>
+      <w:r>
+        <w:t xml:space="preserve">», що виконує об’єднання обраних користувачем </w:t>
+      </w:r>
+      <w:proofErr w:type="spellStart"/>
+      <w:r>
+        <w:t>плейлистів</w:t>
+      </w:r>
+      <w:proofErr w:type="spellEnd"/>
+      <w:r>
+        <w:t xml:space="preserve"> та тасування пісень випадковим чином. </w:t>
       </w:r>
     </w:p>
     <w:p>
@@ -916,7 +1528,7 @@
                     </pic:cNvPicPr>
                   </pic:nvPicPr>
                   <pic:blipFill>
-                    <a:blip r:embed="rId11">
+                    <a:blip r:embed="rId13">
                       <a:extLst>
                         <a:ext uri="{28A0092B-C50C-407E-A947-70E740481C1C}">
                           <a14:useLocalDpi xmlns:a14="http://schemas.microsoft.com/office/drawing/2010/main" val="0"/>
@@ -954,7 +1566,43 @@
         <w:jc w:val="center"/>
       </w:pPr>
       <w:r>
-        <w:t>Рис. 3 – «Спринт – Редагування плейлистів»</w:t>
+        <w:t>Рисунок</w:t>
+      </w:r>
+      <w:r>
+        <w:t xml:space="preserve"> 3</w:t>
+      </w:r>
+      <w:r>
+        <w:t>.5</w:t>
+      </w:r>
+      <w:r>
+        <w:t xml:space="preserve"> – «</w:t>
+      </w:r>
+      <w:proofErr w:type="spellStart"/>
+      <w:r>
+        <w:t>Task</w:t>
+      </w:r>
+      <w:proofErr w:type="spellEnd"/>
+      <w:r>
+        <w:t xml:space="preserve"> </w:t>
+      </w:r>
+      <w:proofErr w:type="spellStart"/>
+      <w:r>
+        <w:t>board</w:t>
+      </w:r>
+      <w:proofErr w:type="spellEnd"/>
+      <w:r>
+        <w:t xml:space="preserve"> </w:t>
+      </w:r>
+      <w:r>
+        <w:t xml:space="preserve">– Редагування </w:t>
+      </w:r>
+      <w:proofErr w:type="spellStart"/>
+      <w:r>
+        <w:t>плейлистів</w:t>
+      </w:r>
+      <w:proofErr w:type="spellEnd"/>
+      <w:r>
+        <w:t>»</w:t>
       </w:r>
     </w:p>
     <w:p>
@@ -992,7 +1640,13 @@
         <w:rPr>
           <w:lang w:val="en-US"/>
         </w:rPr>
-        <w:t xml:space="preserve">n </w:t>
+        <w:t>n</w:t>
+      </w:r>
+      <w:r>
+        <w:rPr>
+          <w:lang w:val="ru-RU"/>
+        </w:rPr>
+        <w:t xml:space="preserve"> </w:t>
       </w:r>
       <w:r>
         <w:t>секунд). Це реалізовано, щоб зловмисник не міг підібрати код методом грубої сили.</w:t>
@@ -1026,7 +1680,7 @@
                     </pic:cNvPicPr>
                   </pic:nvPicPr>
                   <pic:blipFill>
-                    <a:blip r:embed="rId12">
+                    <a:blip r:embed="rId14">
                       <a:extLst>
                         <a:ext uri="{28A0092B-C50C-407E-A947-70E740481C1C}">
                           <a14:useLocalDpi xmlns:a14="http://schemas.microsoft.com/office/drawing/2010/main" val="0"/>
@@ -1064,7 +1718,47 @@
         <w:jc w:val="center"/>
       </w:pPr>
       <w:r>
-        <w:t>Рис. 4 – «Спринт – авторизація.»</w:t>
+        <w:rPr>
+          <w:lang w:val="ru-RU"/>
+        </w:rPr>
+        <w:t>Рисунок</w:t>
+      </w:r>
+      <w:r>
+        <w:t xml:space="preserve"> </w:t>
+      </w:r>
+      <w:r>
+        <w:rPr>
+          <w:lang w:val="ru-RU"/>
+        </w:rPr>
+        <w:t>3.</w:t>
+      </w:r>
+      <w:r>
+        <w:rPr>
+          <w:lang w:val="en-US"/>
+        </w:rPr>
+        <w:t>6</w:t>
+      </w:r>
+      <w:r>
+        <w:t xml:space="preserve"> – «</w:t>
+      </w:r>
+      <w:proofErr w:type="spellStart"/>
+      <w:r>
+        <w:t>Task</w:t>
+      </w:r>
+      <w:proofErr w:type="spellEnd"/>
+      <w:r>
+        <w:t xml:space="preserve"> </w:t>
+      </w:r>
+      <w:proofErr w:type="spellStart"/>
+      <w:r>
+        <w:t>board</w:t>
+      </w:r>
+      <w:proofErr w:type="spellEnd"/>
+      <w:r>
+        <w:t xml:space="preserve"> </w:t>
+      </w:r>
+      <w:r>
+        <w:t>– авторизація.»</w:t>
       </w:r>
     </w:p>
     <w:p>
@@ -1079,16 +1773,31 @@
       <w:r>
         <w:br w:type="page"/>
       </w:r>
-      <w:bookmarkStart w:id="3" w:name="_Toc465108359"/>
+      <w:bookmarkStart w:id="5" w:name="_Toc465701076"/>
       <w:r>
         <w:lastRenderedPageBreak/>
-        <w:t>Висновки</w:t>
-      </w:r>
-      <w:bookmarkEnd w:id="3"/>
-    </w:p>
-    <w:p>
-      <w:r>
-        <w:t xml:space="preserve">Розроблений скрам може допомогти у контролі якості розробки програмного забезпечення та оцінити час та ресурси необхідні для його реалізації. </w:t>
+        <w:t>ВИСНОВКИ</w:t>
+      </w:r>
+      <w:bookmarkEnd w:id="5"/>
+    </w:p>
+    <w:p>
+      <w:r>
+        <w:t xml:space="preserve">Розроблений </w:t>
+      </w:r>
+      <w:r>
+        <w:rPr>
+          <w:lang w:val="en-US"/>
+        </w:rPr>
+        <w:t>scrum</w:t>
+      </w:r>
+      <w:r>
+        <w:t xml:space="preserve"> може допомогти у контролі якості розр</w:t>
+      </w:r>
+      <w:r>
+        <w:t>обки програмного забезпечення і</w:t>
+      </w:r>
+      <w:r>
+        <w:t xml:space="preserve"> оцінити час та ресурси необхідні для його реалізації. </w:t>
       </w:r>
     </w:p>
     <w:p>
@@ -1100,10 +1809,13 @@
     <w:p>
       <w:pPr>
         <w:pStyle w:val="Listing"/>
+        <w:rPr>
+          <w:lang w:val="ru-RU"/>
+        </w:rPr>
       </w:pPr>
     </w:p>
     <w:sectPr>
-      <w:headerReference w:type="default" r:id="rId13"/>
+      <w:headerReference w:type="default" r:id="rId15"/>
       <w:pgSz w:w="11906" w:h="16838"/>
       <w:pgMar w:top="1134" w:right="567" w:bottom="1134" w:left="1134" w:header="1134" w:footer="0" w:gutter="0"/>
       <w:cols w:space="708"/>
@@ -1194,7 +1906,7 @@
       <w:rPr>
         <w:noProof/>
       </w:rPr>
-      <w:t>3</w:t>
+      <w:t>4</w:t>
     </w:r>
     <w:r>
       <w:rPr>
@@ -2361,6 +3073,92 @@
     </w:lvl>
   </w:abstractNum>
   <w:abstractNum w:abstractNumId="13" w15:restartNumberingAfterBreak="0">
+    <w:nsid w:val="543957AD"/>
+    <w:multiLevelType w:val="hybridMultilevel"/>
+    <w:tmpl w:val="7FF8B18C"/>
+    <w:lvl w:ilvl="0" w:tplc="0422000F">
+      <w:start w:val="1"/>
+      <w:numFmt w:val="decimal"/>
+      <w:lvlText w:val="%1."/>
+      <w:lvlJc w:val="left"/>
+      <w:pPr>
+        <w:ind w:left="1429" w:hanging="360"/>
+      </w:pPr>
+    </w:lvl>
+    <w:lvl w:ilvl="1" w:tplc="04220019" w:tentative="1">
+      <w:start w:val="1"/>
+      <w:numFmt w:val="lowerLetter"/>
+      <w:lvlText w:val="%2."/>
+      <w:lvlJc w:val="left"/>
+      <w:pPr>
+        <w:ind w:left="2149" w:hanging="360"/>
+      </w:pPr>
+    </w:lvl>
+    <w:lvl w:ilvl="2" w:tplc="0422001B" w:tentative="1">
+      <w:start w:val="1"/>
+      <w:numFmt w:val="lowerRoman"/>
+      <w:lvlText w:val="%3."/>
+      <w:lvlJc w:val="right"/>
+      <w:pPr>
+        <w:ind w:left="2869" w:hanging="180"/>
+      </w:pPr>
+    </w:lvl>
+    <w:lvl w:ilvl="3" w:tplc="0422000F" w:tentative="1">
+      <w:start w:val="1"/>
+      <w:numFmt w:val="decimal"/>
+      <w:lvlText w:val="%4."/>
+      <w:lvlJc w:val="left"/>
+      <w:pPr>
+        <w:ind w:left="3589" w:hanging="360"/>
+      </w:pPr>
+    </w:lvl>
+    <w:lvl w:ilvl="4" w:tplc="04220019" w:tentative="1">
+      <w:start w:val="1"/>
+      <w:numFmt w:val="lowerLetter"/>
+      <w:lvlText w:val="%5."/>
+      <w:lvlJc w:val="left"/>
+      <w:pPr>
+        <w:ind w:left="4309" w:hanging="360"/>
+      </w:pPr>
+    </w:lvl>
+    <w:lvl w:ilvl="5" w:tplc="0422001B" w:tentative="1">
+      <w:start w:val="1"/>
+      <w:numFmt w:val="lowerRoman"/>
+      <w:lvlText w:val="%6."/>
+      <w:lvlJc w:val="right"/>
+      <w:pPr>
+        <w:ind w:left="5029" w:hanging="180"/>
+      </w:pPr>
+    </w:lvl>
+    <w:lvl w:ilvl="6" w:tplc="0422000F" w:tentative="1">
+      <w:start w:val="1"/>
+      <w:numFmt w:val="decimal"/>
+      <w:lvlText w:val="%7."/>
+      <w:lvlJc w:val="left"/>
+      <w:pPr>
+        <w:ind w:left="5749" w:hanging="360"/>
+      </w:pPr>
+    </w:lvl>
+    <w:lvl w:ilvl="7" w:tplc="04220019" w:tentative="1">
+      <w:start w:val="1"/>
+      <w:numFmt w:val="lowerLetter"/>
+      <w:lvlText w:val="%8."/>
+      <w:lvlJc w:val="left"/>
+      <w:pPr>
+        <w:ind w:left="6469" w:hanging="360"/>
+      </w:pPr>
+    </w:lvl>
+    <w:lvl w:ilvl="8" w:tplc="0422001B" w:tentative="1">
+      <w:start w:val="1"/>
+      <w:numFmt w:val="lowerRoman"/>
+      <w:lvlText w:val="%9."/>
+      <w:lvlJc w:val="right"/>
+      <w:pPr>
+        <w:ind w:left="7189" w:hanging="180"/>
+      </w:pPr>
+    </w:lvl>
+  </w:abstractNum>
+  <w:abstractNum w:abstractNumId="14" w15:restartNumberingAfterBreak="0">
     <w:nsid w:val="550434D9"/>
     <w:multiLevelType w:val="hybridMultilevel"/>
     <w:tmpl w:val="24BED93C"/>
@@ -2474,13 +3272,13 @@
       </w:rPr>
     </w:lvl>
   </w:abstractNum>
-  <w:abstractNum w:abstractNumId="14" w15:restartNumberingAfterBreak="0">
+  <w:abstractNum w:abstractNumId="15" w15:restartNumberingAfterBreak="0">
     <w:nsid w:val="55A44AE3"/>
     <w:multiLevelType w:val="multilevel"/>
     <w:tmpl w:val="C55279D6"/>
     <w:numStyleLink w:val="Appendices"/>
   </w:abstractNum>
-  <w:abstractNum w:abstractNumId="15" w15:restartNumberingAfterBreak="0">
+  <w:abstractNum w:abstractNumId="16" w15:restartNumberingAfterBreak="0">
     <w:nsid w:val="55B24E10"/>
     <w:multiLevelType w:val="hybridMultilevel"/>
     <w:tmpl w:val="8B8E560C"/>
@@ -2594,7 +3392,7 @@
       </w:rPr>
     </w:lvl>
   </w:abstractNum>
-  <w:abstractNum w:abstractNumId="16" w15:restartNumberingAfterBreak="0">
+  <w:abstractNum w:abstractNumId="17" w15:restartNumberingAfterBreak="0">
     <w:nsid w:val="5C2D74CD"/>
     <w:multiLevelType w:val="hybridMultilevel"/>
     <w:tmpl w:val="75E8AB66"/>
@@ -2707,7 +3505,7 @@
       </w:rPr>
     </w:lvl>
   </w:abstractNum>
-  <w:abstractNum w:abstractNumId="17" w15:restartNumberingAfterBreak="0">
+  <w:abstractNum w:abstractNumId="18" w15:restartNumberingAfterBreak="0">
     <w:nsid w:val="5F1F031E"/>
     <w:multiLevelType w:val="hybridMultilevel"/>
     <w:tmpl w:val="7DD4CB56"/>
@@ -2800,7 +3598,7 @@
       </w:pPr>
     </w:lvl>
   </w:abstractNum>
-  <w:abstractNum w:abstractNumId="18" w15:restartNumberingAfterBreak="0">
+  <w:abstractNum w:abstractNumId="19" w15:restartNumberingAfterBreak="0">
     <w:nsid w:val="756C0495"/>
     <w:multiLevelType w:val="hybridMultilevel"/>
     <w:tmpl w:val="80221220"/>
@@ -2890,7 +3688,7 @@
     </w:lvl>
   </w:abstractNum>
   <w:num w:numId="1">
-    <w:abstractNumId w:val="16"/>
+    <w:abstractNumId w:val="17"/>
   </w:num>
   <w:num w:numId="2">
     <w:abstractNumId w:val="8"/>
@@ -2902,10 +3700,10 @@
     <w:abstractNumId w:val="4"/>
   </w:num>
   <w:num w:numId="5">
-    <w:abstractNumId w:val="18"/>
+    <w:abstractNumId w:val="19"/>
   </w:num>
   <w:num w:numId="6">
-    <w:abstractNumId w:val="15"/>
+    <w:abstractNumId w:val="16"/>
   </w:num>
   <w:num w:numId="7">
     <w:abstractNumId w:val="11"/>
@@ -2923,34 +3721,34 @@
     <w:abstractNumId w:val="7"/>
   </w:num>
   <w:num w:numId="12">
-    <w:abstractNumId w:val="17"/>
+    <w:abstractNumId w:val="18"/>
   </w:num>
   <w:num w:numId="13">
-    <w:abstractNumId w:val="17"/>
+    <w:abstractNumId w:val="18"/>
     <w:lvlOverride w:ilvl="0">
       <w:startOverride w:val="1"/>
     </w:lvlOverride>
   </w:num>
   <w:num w:numId="14">
-    <w:abstractNumId w:val="17"/>
+    <w:abstractNumId w:val="18"/>
     <w:lvlOverride w:ilvl="0">
       <w:startOverride w:val="1"/>
     </w:lvlOverride>
   </w:num>
   <w:num w:numId="15">
-    <w:abstractNumId w:val="17"/>
+    <w:abstractNumId w:val="18"/>
     <w:lvlOverride w:ilvl="0">
       <w:startOverride w:val="1"/>
     </w:lvlOverride>
   </w:num>
   <w:num w:numId="16">
-    <w:abstractNumId w:val="17"/>
+    <w:abstractNumId w:val="18"/>
     <w:lvlOverride w:ilvl="0">
       <w:startOverride w:val="1"/>
     </w:lvlOverride>
   </w:num>
   <w:num w:numId="17">
-    <w:abstractNumId w:val="17"/>
+    <w:abstractNumId w:val="18"/>
     <w:lvlOverride w:ilvl="0">
       <w:startOverride w:val="1"/>
     </w:lvlOverride>
@@ -2959,13 +3757,13 @@
     <w:abstractNumId w:val="0"/>
   </w:num>
   <w:num w:numId="19">
-    <w:abstractNumId w:val="13"/>
+    <w:abstractNumId w:val="14"/>
   </w:num>
   <w:num w:numId="20">
     <w:abstractNumId w:val="5"/>
   </w:num>
   <w:num w:numId="21">
-    <w:abstractNumId w:val="17"/>
+    <w:abstractNumId w:val="18"/>
     <w:lvlOverride w:ilvl="0">
       <w:startOverride w:val="1"/>
     </w:lvlOverride>
@@ -2974,7 +3772,7 @@
     <w:abstractNumId w:val="1"/>
   </w:num>
   <w:num w:numId="23">
-    <w:abstractNumId w:val="14"/>
+    <w:abstractNumId w:val="15"/>
   </w:num>
   <w:num w:numId="24">
     <w:abstractNumId w:val="6"/>
@@ -2983,10 +3781,13 @@
     <w:abstractNumId w:val="9"/>
   </w:num>
   <w:num w:numId="26">
-    <w:abstractNumId w:val="17"/>
+    <w:abstractNumId w:val="18"/>
     <w:lvlOverride w:ilvl="0">
       <w:startOverride w:val="1"/>
     </w:lvlOverride>
+  </w:num>
+  <w:num w:numId="27">
+    <w:abstractNumId w:val="13"/>
   </w:num>
 </w:numbering>
 </file>
@@ -3464,6 +4265,7 @@
   <w:style w:type="character" w:default="1" w:styleId="a1">
     <w:name w:val="Default Paragraph Font"/>
     <w:uiPriority w:val="1"/>
+    <w:semiHidden/>
     <w:unhideWhenUsed/>
   </w:style>
   <w:style w:type="table" w:default="1" w:styleId="a2">
@@ -3471,7 +4273,6 @@
     <w:uiPriority w:val="99"/>
     <w:semiHidden/>
     <w:unhideWhenUsed/>
-    <w:qFormat/>
     <w:tblPr>
       <w:tblInd w:w="0" w:type="dxa"/>
       <w:tblCellMar>
@@ -4487,7 +5288,7 @@
 </file>
 
 <file path=customXml/itemProps1.xml><?xml version="1.0" encoding="utf-8"?>
-<ds:datastoreItem xmlns:ds="http://schemas.openxmlformats.org/officeDocument/2006/customXml" ds:itemID="{5309C45A-B012-4F28-8CC2-984D41108F6C}">
+<ds:datastoreItem xmlns:ds="http://schemas.openxmlformats.org/officeDocument/2006/customXml" ds:itemID="{776BE8EF-9629-4182-9CFD-E1054A10BAC1}">
   <ds:schemaRefs>
     <ds:schemaRef ds:uri="http://schemas.openxmlformats.org/officeDocument/2006/bibliography"/>
   </ds:schemaRefs>
